--- a/法令ファイル/民間事業者による信書の送達に関する法律/民間事業者による信書の送達に関する法律（平成十四年法律第九十九号）.docx
+++ b/法令ファイル/民間事業者による信書の送達に関する法律/民間事業者による信書の送達に関する法律（平成十四年法律第九十九号）.docx
@@ -99,35 +99,23 @@
     </w:p>
     <w:p>
       <w:pPr>
-        <w:pStyle w:val="Heading6"/>
+        <w:pStyle w:val="ListBullet"/>
         <w:ind w:left="880"/>
       </w:pPr>
       <w:r>
         <w:t>一</w:t>
-      </w:r>
-    </w:p>
-    <w:p>
-      <w:pPr>
+        <w:br/>
+        <w:t>長さ、幅及び厚さがそれぞれ四十センチメートル、三十センチメートル及び三センチメートル以下であり、かつ、重量が二百五十グラム以下の信書便物を送達するもの</w:t>
+      </w:r>
+    </w:p>
+    <w:p>
+      <w:pPr>
+        <w:pStyle w:val="ListBullet"/>
         <w:ind w:left="880"/>
       </w:pPr>
       <w:r>
-        <w:t>長さ、幅及び厚さがそれぞれ四十センチメートル、三十センチメートル及び三センチメートル以下であり、かつ、重量が二百五十グラム以下の信書便物を送達するもの</w:t>
-      </w:r>
-    </w:p>
-    <w:p>
-      <w:pPr>
-        <w:pStyle w:val="Heading6"/>
-        <w:ind w:left="880"/>
-      </w:pPr>
-      <w:r>
         <w:t>二</w:t>
-      </w:r>
-    </w:p>
-    <w:p>
-      <w:pPr>
-        <w:ind w:left="880"/>
-      </w:pPr>
-      <w:r>
+        <w:br/>
         <w:t>国内において信書便物が差し出された日から四日（国民の祝日に関する法律（昭和二十三年法律第百七十八号）に規定する休日その他総務省令で定める日の日数は、算入しない。）以内（信書便物が、地理的条件、交通事情その他の条件を勘案して総務省令で定める地域から差し出され、又は当該地域に宛てて差し出される場合にあっては、四日を超え最も経済的な通常の方法により当該地域に係る信書便物を送達する場合に必要な日数として総務省令で定める日数以内）に当該信書便物を送達するもの</w:t>
       </w:r>
     </w:p>
@@ -184,52 +172,34 @@
     </w:p>
     <w:p>
       <w:pPr>
-        <w:pStyle w:val="Heading6"/>
+        <w:pStyle w:val="ListBullet"/>
         <w:ind w:left="880"/>
       </w:pPr>
       <w:r>
         <w:t>一</w:t>
-      </w:r>
-    </w:p>
-    <w:p>
-      <w:pPr>
+        <w:br/>
+        <w:t>長さ、幅及び厚さの合計が七十三センチメートルを超え、又は重量が四キログラムを超える信書便物を送達するもの</w:t>
+      </w:r>
+    </w:p>
+    <w:p>
+      <w:pPr>
+        <w:pStyle w:val="ListBullet"/>
         <w:ind w:left="880"/>
       </w:pPr>
       <w:r>
-        <w:t>長さ、幅及び厚さの合計が七十三センチメートルを超え、又は重量が四キログラムを超える信書便物を送達するもの</w:t>
-      </w:r>
-    </w:p>
-    <w:p>
-      <w:pPr>
-        <w:pStyle w:val="Heading6"/>
+        <w:t>二</w:t>
+        <w:br/>
+        <w:t>信書便物が差し出された時から三時間以内に当該信書便物を送達するもの</w:t>
+      </w:r>
+    </w:p>
+    <w:p>
+      <w:pPr>
+        <w:pStyle w:val="ListBullet"/>
         <w:ind w:left="880"/>
       </w:pPr>
       <w:r>
-        <w:t>二</w:t>
-      </w:r>
-    </w:p>
-    <w:p>
-      <w:pPr>
-        <w:ind w:left="880"/>
-      </w:pPr>
-      <w:r>
-        <w:t>信書便物が差し出された時から三時間以内に当該信書便物を送達するもの</w:t>
-      </w:r>
-    </w:p>
-    <w:p>
-      <w:pPr>
-        <w:pStyle w:val="Heading6"/>
-        <w:ind w:left="880"/>
-      </w:pPr>
-      <w:r>
         <w:t>三</w:t>
-      </w:r>
-    </w:p>
-    <w:p>
-      <w:pPr>
-        <w:ind w:left="880"/>
-      </w:pPr>
-      <w:r>
+        <w:br/>
         <w:t>その料金の額が八百円を下回らない範囲内において総務省令で定める額を超えるもの</w:t>
       </w:r>
     </w:p>
@@ -282,69 +252,45 @@
     </w:p>
     <w:p>
       <w:pPr>
-        <w:pStyle w:val="Heading6"/>
+        <w:pStyle w:val="ListBullet"/>
         <w:ind w:left="880"/>
       </w:pPr>
       <w:r>
         <w:t>一</w:t>
-      </w:r>
-    </w:p>
-    <w:p>
-      <w:pPr>
+        <w:br/>
+        <w:t>一般信書便事業者が信書便物の送達を行う場合</w:t>
+      </w:r>
+    </w:p>
+    <w:p>
+      <w:pPr>
+        <w:pStyle w:val="ListBullet"/>
         <w:ind w:left="880"/>
       </w:pPr>
       <w:r>
-        <w:t>一般信書便事業者が信書便物の送達を行う場合</w:t>
-      </w:r>
-    </w:p>
-    <w:p>
-      <w:pPr>
-        <w:pStyle w:val="Heading6"/>
+        <w:t>二</w:t>
+        <w:br/>
+        <w:t>特定信書便事業者が特定信書便役務に係る信書便物の送達を行う場合</w:t>
+      </w:r>
+    </w:p>
+    <w:p>
+      <w:pPr>
+        <w:pStyle w:val="ListBullet"/>
         <w:ind w:left="880"/>
       </w:pPr>
       <w:r>
-        <w:t>二</w:t>
-      </w:r>
-    </w:p>
-    <w:p>
-      <w:pPr>
+        <w:t>三</w:t>
+        <w:br/>
+        <w:t>一般信書便事業者又は特定信書便事業者から信書便の業務の一部の委託を受けた者が当該委託に係る信書便物の送達を行う場合</w:t>
+      </w:r>
+    </w:p>
+    <w:p>
+      <w:pPr>
+        <w:pStyle w:val="ListBullet"/>
         <w:ind w:left="880"/>
       </w:pPr>
       <w:r>
-        <w:t>特定信書便事業者が特定信書便役務に係る信書便物の送達を行う場合</w:t>
-      </w:r>
-    </w:p>
-    <w:p>
-      <w:pPr>
-        <w:pStyle w:val="Heading6"/>
-        <w:ind w:left="880"/>
-      </w:pPr>
-      <w:r>
-        <w:t>三</w:t>
-      </w:r>
-    </w:p>
-    <w:p>
-      <w:pPr>
-        <w:ind w:left="880"/>
-      </w:pPr>
-      <w:r>
-        <w:t>一般信書便事業者又は特定信書便事業者から信書便の業務の一部の委託を受けた者が当該委託に係る信書便物の送達を行う場合</w:t>
-      </w:r>
-    </w:p>
-    <w:p>
-      <w:pPr>
-        <w:pStyle w:val="Heading6"/>
-        <w:ind w:left="880"/>
-      </w:pPr>
-      <w:r>
         <w:t>四</w:t>
-      </w:r>
-    </w:p>
-    <w:p>
-      <w:pPr>
-        <w:ind w:left="880"/>
-      </w:pPr>
-      <w:r>
+        <w:br/>
         <w:t>一般信書便事業者又は特定信書便事業者と信書の送達の事業に関する協定又は契約を締結した外国信書便事業者（外国の法令に準拠して外国において信書の送達の事業を行う者をいう。以下同じ。）が当該協定又は契約に基づき信書便物の送達を行う場合</w:t>
       </w:r>
     </w:p>
@@ -389,6 +335,8 @@
       </w:pPr>
       <w:r>
         <w:t>信書便の業務に従事する者は、在職中信書便物に関して知り得た他人の秘密を守らなければならない。</w:t>
+        <w:br/>
+        <w:t>その職を退いた後においても、同様とする。</w:t>
       </w:r>
     </w:p>
     <w:p>
@@ -435,52 +383,34 @@
     </w:p>
     <w:p>
       <w:pPr>
-        <w:pStyle w:val="Heading6"/>
+        <w:pStyle w:val="ListBullet"/>
         <w:ind w:left="880"/>
       </w:pPr>
       <w:r>
         <w:t>一</w:t>
-      </w:r>
-    </w:p>
-    <w:p>
-      <w:pPr>
+        <w:br/>
+        <w:t>氏名又は名称及び住所並びに法人にあっては、その代表者の氏名</w:t>
+      </w:r>
+    </w:p>
+    <w:p>
+      <w:pPr>
+        <w:pStyle w:val="ListBullet"/>
         <w:ind w:left="880"/>
       </w:pPr>
       <w:r>
-        <w:t>氏名又は名称及び住所並びに法人にあっては、その代表者の氏名</w:t>
-      </w:r>
-    </w:p>
-    <w:p>
-      <w:pPr>
-        <w:pStyle w:val="Heading6"/>
+        <w:t>二</w:t>
+        <w:br/>
+        <w:t>次に掲げる事項に関する事業計画</w:t>
+      </w:r>
+    </w:p>
+    <w:p>
+      <w:pPr>
+        <w:pStyle w:val="ListBullet"/>
         <w:ind w:left="880"/>
       </w:pPr>
       <w:r>
-        <w:t>二</w:t>
-      </w:r>
-    </w:p>
-    <w:p>
-      <w:pPr>
-        <w:ind w:left="880"/>
-      </w:pPr>
-      <w:r>
-        <w:t>次に掲げる事項に関する事業計画</w:t>
-      </w:r>
-    </w:p>
-    <w:p>
-      <w:pPr>
-        <w:pStyle w:val="Heading6"/>
-        <w:ind w:left="880"/>
-      </w:pPr>
-      <w:r>
         <w:t>三</w:t>
-      </w:r>
-    </w:p>
-    <w:p>
-      <w:pPr>
-        <w:ind w:left="880"/>
-      </w:pPr>
-      <w:r>
+        <w:br/>
         <w:t>他に事業を行っているときは、その事業の種類</w:t>
       </w:r>
     </w:p>
@@ -516,18 +446,12 @@
     </w:p>
     <w:p>
       <w:pPr>
-        <w:pStyle w:val="Heading6"/>
+        <w:pStyle w:val="ListBullet"/>
         <w:ind w:left="880"/>
       </w:pPr>
       <w:r>
         <w:t>一</w:t>
-      </w:r>
-    </w:p>
-    <w:p>
-      <w:pPr>
-        <w:ind w:left="880"/>
-      </w:pPr>
-      <w:r>
+        <w:br/>
         <w:t>一年以上の懲役又は禁錮こ</w:t>
         <w:br/>
         <w:t>の刑に処せられ、その執行を終わり、又は執行を受けることがなくなった日から二年を経過しない者</w:t>
@@ -535,116 +459,80 @@
     </w:p>
     <w:p>
       <w:pPr>
-        <w:pStyle w:val="Heading6"/>
+        <w:pStyle w:val="ListBullet"/>
         <w:ind w:left="880"/>
       </w:pPr>
       <w:r>
         <w:t>二</w:t>
-      </w:r>
-    </w:p>
-    <w:p>
-      <w:pPr>
+        <w:br/>
+        <w:t>一般信書便事業又は特定信書便事業の許可の取消しを受け、その取消しの日から二年を経過しない者（当該許可を取り消された者が法人である場合においては、当該取消しに係る聴聞の通知が到達した日（行政手続法（平成五年法律第八十八号）第十五条第一項の通知が到達した日（同条第三項により通知が到達したものとみなされた日を含む。）をいう。）前六十日以内にその法人の役員であった者で当該取消しの日から二年を経過しないものを含む。）</w:t>
+      </w:r>
+    </w:p>
+    <w:p>
+      <w:pPr>
+        <w:pStyle w:val="ListBullet"/>
         <w:ind w:left="880"/>
       </w:pPr>
       <w:r>
-        <w:t>一般信書便事業又は特定信書便事業の許可の取消しを受け、その取消しの日から二年を経過しない者（当該許可を取り消された者が法人である場合においては、当該取消しに係る聴聞の通知が到達した日（行政手続法（平成五年法律第八十八号）第十五条第一項の通知が到達した日（同条第三項により通知が到達したものとみなされた日を含む。）をいう。）前六十日以内にその法人の役員であった者で当該取消しの日から二年を経過しないものを含む。）</w:t>
-      </w:r>
-    </w:p>
-    <w:p>
-      <w:pPr>
-        <w:pStyle w:val="Heading6"/>
+        <w:t>三</w:t>
+        <w:br/>
+        <w:t>法人であって、その役員のうちに前二号のいずれかに該当する者のあるもの</w:t>
+      </w:r>
+    </w:p>
+    <w:p>
+      <w:pPr>
+        <w:pStyle w:val="Heading4"/>
+      </w:pPr>
+      <w:r>
+        <w:t>第九条（許可の基準）</w:t>
+      </w:r>
+    </w:p>
+    <w:p>
+      <w:r>
+        <w:t>総務大臣は、第六条の許可の申請が次に掲げる基準に適合していると認めるときでなければ、同条の許可をしてはならない。</w:t>
+      </w:r>
+    </w:p>
+    <w:p>
+      <w:pPr>
+        <w:pStyle w:val="ListBullet"/>
         <w:ind w:left="880"/>
       </w:pPr>
       <w:r>
+        <w:t>一</w:t>
+        <w:br/>
+        <w:t>その事業の計画が信書便物の秘密を保護するため適切なものであること。</w:t>
+      </w:r>
+    </w:p>
+    <w:p>
+      <w:pPr>
+        <w:pStyle w:val="ListBullet"/>
+        <w:ind w:left="880"/>
+      </w:pPr>
+      <w:r>
+        <w:t>二</w:t>
+        <w:br/>
+        <w:t>その事業の計画が全国の区域において一般信書便役務に係る信書便物（以下この号において「一般信書便物」という。）を引き受け、かつ、配達する計画を含むものであって、事業計画に次に掲げる事項が定められていること。</w:t>
+      </w:r>
+    </w:p>
+    <w:p>
+      <w:pPr>
+        <w:pStyle w:val="ListBullet"/>
+        <w:ind w:left="880"/>
+      </w:pPr>
+      <w:r>
         <w:t>三</w:t>
-      </w:r>
-    </w:p>
-    <w:p>
-      <w:pPr>
+        <w:br/>
+        <w:t>前二号に掲げるもののほか、その事業の遂行上適切な計画を有するものであること。</w:t>
+      </w:r>
+    </w:p>
+    <w:p>
+      <w:pPr>
+        <w:pStyle w:val="ListBullet"/>
         <w:ind w:left="880"/>
       </w:pPr>
       <w:r>
-        <w:t>法人であって、その役員のうちに前二号のいずれかに該当する者のあるもの</w:t>
-      </w:r>
-    </w:p>
-    <w:p>
-      <w:pPr>
-        <w:pStyle w:val="Heading4"/>
-      </w:pPr>
-      <w:r>
-        <w:t>第九条（許可の基準）</w:t>
-      </w:r>
-    </w:p>
-    <w:p>
-      <w:r>
-        <w:t>総務大臣は、第六条の許可の申請が次に掲げる基準に適合していると認めるときでなければ、同条の許可をしてはならない。</w:t>
-      </w:r>
-    </w:p>
-    <w:p>
-      <w:pPr>
-        <w:pStyle w:val="Heading6"/>
-        <w:ind w:left="880"/>
-      </w:pPr>
-      <w:r>
-        <w:t>一</w:t>
-      </w:r>
-    </w:p>
-    <w:p>
-      <w:pPr>
-        <w:ind w:left="880"/>
-      </w:pPr>
-      <w:r>
-        <w:t>その事業の計画が信書便物の秘密を保護するため適切なものであること。</w:t>
-      </w:r>
-    </w:p>
-    <w:p>
-      <w:pPr>
-        <w:pStyle w:val="Heading6"/>
-        <w:ind w:left="880"/>
-      </w:pPr>
-      <w:r>
-        <w:t>二</w:t>
-      </w:r>
-    </w:p>
-    <w:p>
-      <w:pPr>
-        <w:ind w:left="880"/>
-      </w:pPr>
-      <w:r>
-        <w:t>その事業の計画が全国の区域において一般信書便役務に係る信書便物（以下この号において「一般信書便物」という。）を引き受け、かつ、配達する計画を含むものであって、事業計画に次に掲げる事項が定められていること。</w:t>
-      </w:r>
-    </w:p>
-    <w:p>
-      <w:pPr>
-        <w:pStyle w:val="Heading6"/>
-        <w:ind w:left="880"/>
-      </w:pPr>
-      <w:r>
-        <w:t>三</w:t>
-      </w:r>
-    </w:p>
-    <w:p>
-      <w:pPr>
-        <w:ind w:left="880"/>
-      </w:pPr>
-      <w:r>
-        <w:t>前二号に掲げるもののほか、その事業の遂行上適切な計画を有するものであること。</w:t>
-      </w:r>
-    </w:p>
-    <w:p>
-      <w:pPr>
-        <w:pStyle w:val="Heading6"/>
-        <w:ind w:left="880"/>
-      </w:pPr>
-      <w:r>
         <w:t>四</w:t>
-      </w:r>
-    </w:p>
-    <w:p>
-      <w:pPr>
-        <w:ind w:left="880"/>
-      </w:pPr>
-      <w:r>
+        <w:br/>
         <w:t>その事業を適確に遂行するに足る能力を有するものであること。</w:t>
       </w:r>
     </w:p>
@@ -749,6 +637,8 @@
       </w:pPr>
       <w:r>
         <w:t>一般信書便事業者たる法人の合併及び分割は、総務大臣の認可を受けなければ、その効力を生じない。</w:t>
+        <w:br/>
+        <w:t>ただし、一般信書便事業者たる法人と一般信書便事業を営まない法人が合併する場合において一般信書便事業者たる法人が存続するとき、又は一般信書便事業者たる法人が分割をする場合において一般信書便事業を承継させないときは、この限りでない。</w:t>
       </w:r>
     </w:p>
     <w:p>
@@ -915,6 +805,8 @@
     <w:p>
       <w:r>
         <w:t>一般信書便事業者は、総務省令で定めるところにより、一般信書便役務に関する料金（一般信書便役務に係る信書便物の送達の料金以外の料金のうち総務省令で定める料金を除く。第二十七条第二号において同じ。）を定め、あらかじめ、総務大臣に届け出なければならない。</w:t>
+        <w:br/>
+        <w:t>これを変更しようとするときも、同様とする。</w:t>
       </w:r>
     </w:p>
     <w:p>
@@ -936,69 +828,45 @@
     </w:p>
     <w:p>
       <w:pPr>
-        <w:pStyle w:val="Heading6"/>
+        <w:pStyle w:val="ListBullet"/>
         <w:ind w:left="880"/>
       </w:pPr>
       <w:r>
         <w:t>一</w:t>
-      </w:r>
-    </w:p>
-    <w:p>
-      <w:pPr>
+        <w:br/>
+        <w:t>配達地により異なる額が定められていないこと（一般信書便事業者の事業所においてその引受けを行う信書便物であって、その送達に際し当該一般信書便事業者の区分事業所（主として信書便物の区分を行う事業所をいう。）間の運送を要しない信書便物に係る料金を除く。）。</w:t>
+      </w:r>
+    </w:p>
+    <w:p>
+      <w:pPr>
+        <w:pStyle w:val="ListBullet"/>
         <w:ind w:left="880"/>
       </w:pPr>
       <w:r>
-        <w:t>配達地により異なる額が定められていないこと（一般信書便事業者の事業所においてその引受けを行う信書便物であって、その送達に際し当該一般信書便事業者の区分事業所（主として信書便物の区分を行う事業所をいう。）間の運送を要しない信書便物に係る料金を除く。）。</w:t>
-      </w:r>
-    </w:p>
-    <w:p>
-      <w:pPr>
-        <w:pStyle w:val="Heading6"/>
+        <w:t>二</w:t>
+        <w:br/>
+        <w:t>大きさ及び形状が総務省令で定める基準に適合する信書便物であって、その重量が二十五グラム以下のものに係る料金の額が、軽量の信書の送達の役務が国民生活において果たしている役割の重要性、国民の負担能力、物価その他の事情を勘案して総務省令で定める額を超えないものであること。</w:t>
+      </w:r>
+    </w:p>
+    <w:p>
+      <w:pPr>
+        <w:pStyle w:val="ListBullet"/>
         <w:ind w:left="880"/>
       </w:pPr>
       <w:r>
-        <w:t>二</w:t>
-      </w:r>
-    </w:p>
-    <w:p>
-      <w:pPr>
+        <w:t>三</w:t>
+        <w:br/>
+        <w:t>定率又は定額をもって明確に定められていること。</w:t>
+      </w:r>
+    </w:p>
+    <w:p>
+      <w:pPr>
+        <w:pStyle w:val="ListBullet"/>
         <w:ind w:left="880"/>
       </w:pPr>
       <w:r>
-        <w:t>大きさ及び形状が総務省令で定める基準に適合する信書便物であって、その重量が二十五グラム以下のものに係る料金の額が、軽量の信書の送達の役務が国民生活において果たしている役割の重要性、国民の負担能力、物価その他の事情を勘案して総務省令で定める額を超えないものであること。</w:t>
-      </w:r>
-    </w:p>
-    <w:p>
-      <w:pPr>
-        <w:pStyle w:val="Heading6"/>
-        <w:ind w:left="880"/>
-      </w:pPr>
-      <w:r>
-        <w:t>三</w:t>
-      </w:r>
-    </w:p>
-    <w:p>
-      <w:pPr>
-        <w:ind w:left="880"/>
-      </w:pPr>
-      <w:r>
-        <w:t>定率又は定額をもって明確に定められていること。</w:t>
-      </w:r>
-    </w:p>
-    <w:p>
-      <w:pPr>
-        <w:pStyle w:val="Heading6"/>
-        <w:ind w:left="880"/>
-      </w:pPr>
-      <w:r>
         <w:t>四</w:t>
-      </w:r>
-    </w:p>
-    <w:p>
-      <w:pPr>
-        <w:ind w:left="880"/>
-      </w:pPr>
-      <w:r>
+        <w:br/>
         <w:t>特定の者に対し不当な差別的取扱いをするものでないこと。</w:t>
       </w:r>
     </w:p>
@@ -1013,6 +881,8 @@
     <w:p>
       <w:r>
         <w:t>一般信書便事業者は、信書便の役務に関する提供条件（料金及び総務省令で定める事項に係るものを除く。）について信書便約款を定め、総務大臣の認可を受けなければならない。</w:t>
+        <w:br/>
+        <w:t>これを変更しようとするときも、同様とする。</w:t>
       </w:r>
     </w:p>
     <w:p>
@@ -1034,35 +904,23 @@
     </w:p>
     <w:p>
       <w:pPr>
-        <w:pStyle w:val="Heading6"/>
+        <w:pStyle w:val="ListBullet"/>
         <w:ind w:left="880"/>
       </w:pPr>
       <w:r>
         <w:t>一</w:t>
-      </w:r>
-    </w:p>
-    <w:p>
-      <w:pPr>
+        <w:br/>
+        <w:t>信書便物の引受け、配達、転送及び還付並びに送達日数に関する事項、信書便の役務に関する料金の収受に関する事項その他一般信書便事業者の責任に関する事項が適正かつ明確に定められていること。</w:t>
+      </w:r>
+    </w:p>
+    <w:p>
+      <w:pPr>
+        <w:pStyle w:val="ListBullet"/>
         <w:ind w:left="880"/>
       </w:pPr>
       <w:r>
-        <w:t>信書便物の引受け、配達、転送及び還付並びに送達日数に関する事項、信書便の役務に関する料金の収受に関する事項その他一般信書便事業者の責任に関する事項が適正かつ明確に定められていること。</w:t>
-      </w:r>
-    </w:p>
-    <w:p>
-      <w:pPr>
-        <w:pStyle w:val="Heading6"/>
-        <w:ind w:left="880"/>
-      </w:pPr>
-      <w:r>
         <w:t>二</w:t>
-      </w:r>
-    </w:p>
-    <w:p>
-      <w:pPr>
-        <w:ind w:left="880"/>
-      </w:pPr>
-      <w:r>
+        <w:br/>
         <w:t>特定の者に対し不当な差別的取扱いをするものでないこと。</w:t>
       </w:r>
     </w:p>
@@ -1180,6 +1038,8 @@
     <w:p>
       <w:r>
         <w:t>一般信書便事業者は、その取扱中に係る信書便物の秘密を保護するため、総務省令で定めるところにより、信書便の業務の管理に関する事項について信書便管理規程を定め、総務大臣の認可を受けなければならない。</w:t>
+        <w:br/>
+        <w:t>これを変更しようとするときも、同様とする。</w:t>
       </w:r>
     </w:p>
     <w:p>
@@ -1248,35 +1108,23 @@
     </w:p>
     <w:p>
       <w:pPr>
-        <w:pStyle w:val="Heading6"/>
+        <w:pStyle w:val="ListBullet"/>
         <w:ind w:left="880"/>
       </w:pPr>
       <w:r>
         <w:t>一</w:t>
-      </w:r>
-    </w:p>
-    <w:p>
-      <w:pPr>
+        <w:br/>
+        <w:t>当該委託を必要とする特別の事情があること。</w:t>
+      </w:r>
+    </w:p>
+    <w:p>
+      <w:pPr>
+        <w:pStyle w:val="ListBullet"/>
         <w:ind w:left="880"/>
       </w:pPr>
       <w:r>
-        <w:t>当該委託を必要とする特別の事情があること。</w:t>
-      </w:r>
-    </w:p>
-    <w:p>
-      <w:pPr>
-        <w:pStyle w:val="Heading6"/>
-        <w:ind w:left="880"/>
-      </w:pPr>
-      <w:r>
         <w:t>二</w:t>
-      </w:r>
-    </w:p>
-    <w:p>
-      <w:pPr>
-        <w:ind w:left="880"/>
-      </w:pPr>
-      <w:r>
+        <w:br/>
         <w:t>受託者が当該業務を行うのに適している者であること。</w:t>
       </w:r>
     </w:p>
@@ -1312,36 +1160,104 @@
     </w:p>
     <w:p>
       <w:pPr>
-        <w:pStyle w:val="Heading6"/>
+        <w:pStyle w:val="ListBullet"/>
         <w:ind w:left="880"/>
       </w:pPr>
       <w:r>
         <w:t>一</w:t>
-      </w:r>
-    </w:p>
-    <w:p>
-      <w:pPr>
+        <w:br/>
+        <w:t>当該協定又は契約の締結を必要とする特別の事情があること。</w:t>
+      </w:r>
+    </w:p>
+    <w:p>
+      <w:pPr>
+        <w:pStyle w:val="ListBullet"/>
         <w:ind w:left="880"/>
       </w:pPr>
       <w:r>
-        <w:t>当該協定又は契約の締結を必要とする特別の事情があること。</w:t>
-      </w:r>
-    </w:p>
-    <w:p>
-      <w:pPr>
-        <w:pStyle w:val="Heading6"/>
+        <w:t>二</w:t>
+        <w:br/>
+        <w:t>一般信書便役務を提供するための協定又は契約でないこと。</w:t>
+      </w:r>
+    </w:p>
+    <w:p>
+      <w:pPr>
+        <w:pStyle w:val="Heading4"/>
+      </w:pPr>
+      <w:r>
+        <w:t>第二十五条（外国信書便事業者との協定等）</w:t>
+      </w:r>
+    </w:p>
+    <w:p>
+      <w:r>
+        <w:t>一般信書便事業者は、外国信書便事業者と信書の送達の事業に関する協定又は契約を締結しようとするときは、総務大臣の認可を受けなければならない。</w:t>
+      </w:r>
+    </w:p>
+    <w:p>
+      <w:pPr>
+        <w:pStyle w:val="Heading3"/>
+      </w:pPr>
+      <w:r>
+        <w:t>第三節　監督</w:t>
+      </w:r>
+    </w:p>
+    <w:p>
+      <w:pPr>
+        <w:pStyle w:val="Heading4"/>
+      </w:pPr>
+      <w:r>
+        <w:t>第二十六条（事業計画の遵守命令）</w:t>
+      </w:r>
+    </w:p>
+    <w:p>
+      <w:r>
+        <w:t>総務大臣は、一般信書便事業者が第十一条の規定に違反していると認めるときは、当該一般信書便事業者に対し、事業計画に従い業務を行うべきことを命ずることができる。</w:t>
+      </w:r>
+    </w:p>
+    <w:p>
+      <w:pPr>
+        <w:pStyle w:val="Heading4"/>
+      </w:pPr>
+      <w:r>
+        <w:t>第二十七条（事業改善の命令）</w:t>
+      </w:r>
+    </w:p>
+    <w:p>
+      <w:r>
+        <w:t>総務大臣は、一般信書便事業の適正な運営を確保するため必要があると認めるときは、一般信書便事業者に対し、次に掲げる事項を命ずることができる。</w:t>
+      </w:r>
+    </w:p>
+    <w:p>
+      <w:pPr>
+        <w:pStyle w:val="ListBullet"/>
         <w:ind w:left="880"/>
       </w:pPr>
       <w:r>
+        <w:t>一</w:t>
+        <w:br/>
+        <w:t>事業計画、信書便約款又は信書便管理規程を変更すること。</w:t>
+      </w:r>
+    </w:p>
+    <w:p>
+      <w:pPr>
+        <w:pStyle w:val="ListBullet"/>
+        <w:ind w:left="880"/>
+      </w:pPr>
+      <w:r>
         <w:t>二</w:t>
-      </w:r>
-    </w:p>
-    <w:p>
-      <w:pPr>
+        <w:br/>
+        <w:t>一般信書便役務に関する料金が第十六条第二項各号のいずれかに適合していないと認められる場合において、当該料金を変更すること。</w:t>
+      </w:r>
+    </w:p>
+    <w:p>
+      <w:pPr>
+        <w:pStyle w:val="ListBullet"/>
         <w:ind w:left="880"/>
       </w:pPr>
       <w:r>
-        <w:t>一般信書便役務を提供するための協定又は契約でないこと。</w:t>
+        <w:t>三</w:t>
+        <w:br/>
+        <w:t>前二号に掲げるもののほか、事業の運営を改善するために必要な措置をとること。</w:t>
       </w:r>
     </w:p>
     <w:p>
@@ -1349,20 +1265,42 @@
         <w:pStyle w:val="Heading4"/>
       </w:pPr>
       <w:r>
-        <w:t>第二十五条（外国信書便事業者との協定等）</w:t>
-      </w:r>
-    </w:p>
-    <w:p>
-      <w:r>
-        <w:t>一般信書便事業者は、外国信書便事業者と信書の送達の事業に関する協定又は契約を締結しようとするときは、総務大臣の認可を受けなければならない。</w:t>
-      </w:r>
-    </w:p>
-    <w:p>
-      <w:pPr>
-        <w:pStyle w:val="Heading3"/>
-      </w:pPr>
-      <w:r>
-        <w:t>第三節　監督</w:t>
+        <w:t>第二十八条（許可の取消し等）</w:t>
+      </w:r>
+    </w:p>
+    <w:p>
+      <w:r>
+        <w:t>総務大臣は、一般信書便事業者が次の各号のいずれかに該当するときは、六月以内において期間を定めて事業の全部若しくは一部の停止を命じ、又は第六条の許可を取り消すことができる。</w:t>
+      </w:r>
+    </w:p>
+    <w:p>
+      <w:pPr>
+        <w:pStyle w:val="ListBullet"/>
+        <w:ind w:left="880"/>
+      </w:pPr>
+      <w:r>
+        <w:t>一</w:t>
+        <w:br/>
+        <w:t>この法律若しくはこの法律に基づく命令若しくはこれらに基づく処分又は許可若しくは認可に付した条件に違反したとき。</w:t>
+      </w:r>
+    </w:p>
+    <w:p>
+      <w:pPr>
+        <w:pStyle w:val="ListBullet"/>
+        <w:ind w:left="880"/>
+      </w:pPr>
+      <w:r>
+        <w:t>二</w:t>
+        <w:br/>
+        <w:t>第八条第一号又は第三号に該当するに至ったとき。</w:t>
+      </w:r>
+    </w:p>
+    <w:p>
+      <w:pPr>
+        <w:pStyle w:val="Heading2"/>
+      </w:pPr>
+      <w:r>
+        <w:t>第三章　特定信書便事業</w:t>
       </w:r>
     </w:p>
     <w:p>
@@ -1370,12 +1308,12 @@
         <w:pStyle w:val="Heading4"/>
       </w:pPr>
       <w:r>
-        <w:t>第二十六条（事業計画の遵守命令）</w:t>
-      </w:r>
-    </w:p>
-    <w:p>
-      <w:r>
-        <w:t>総務大臣は、一般信書便事業者が第十一条の規定に違反していると認めるときは、当該一般信書便事業者に対し、事業計画に従い業務を行うべきことを命ずることができる。</w:t>
+        <w:t>第二十九条（事業の許可）</w:t>
+      </w:r>
+    </w:p>
+    <w:p>
+      <w:r>
+        <w:t>特定信書便事業を営もうとする者は、総務大臣の許可を受けなければならない。</w:t>
       </w:r>
     </w:p>
     <w:p>
@@ -1383,194 +1321,44 @@
         <w:pStyle w:val="Heading4"/>
       </w:pPr>
       <w:r>
-        <w:t>第二十七条（事業改善の命令）</w:t>
-      </w:r>
-    </w:p>
-    <w:p>
-      <w:r>
-        <w:t>総務大臣は、一般信書便事業の適正な運営を確保するため必要があると認めるときは、一般信書便事業者に対し、次に掲げる事項を命ずることができる。</w:t>
-      </w:r>
-    </w:p>
-    <w:p>
-      <w:pPr>
-        <w:pStyle w:val="Heading6"/>
+        <w:t>第三十条（許可の申請）</w:t>
+      </w:r>
+    </w:p>
+    <w:p>
+      <w:r>
+        <w:t>前条の許可を受けようとする者は、次に掲げる事項を記載した申請書を総務大臣に提出しなければならない。</w:t>
+      </w:r>
+    </w:p>
+    <w:p>
+      <w:pPr>
+        <w:pStyle w:val="ListBullet"/>
         <w:ind w:left="880"/>
       </w:pPr>
       <w:r>
         <w:t>一</w:t>
-      </w:r>
-    </w:p>
-    <w:p>
-      <w:pPr>
+        <w:br/>
+        <w:t>氏名又は名称及び住所並びに法人にあっては、その代表者の氏名</w:t>
+      </w:r>
+    </w:p>
+    <w:p>
+      <w:pPr>
+        <w:pStyle w:val="ListBullet"/>
         <w:ind w:left="880"/>
       </w:pPr>
       <w:r>
-        <w:t>事業計画、信書便約款又は信書便管理規程を変更すること。</w:t>
-      </w:r>
-    </w:p>
-    <w:p>
-      <w:pPr>
-        <w:pStyle w:val="Heading6"/>
+        <w:t>二</w:t>
+        <w:br/>
+        <w:t>信書便物の送達の方法その他総務省令で定める事項に関する事業計画</w:t>
+      </w:r>
+    </w:p>
+    <w:p>
+      <w:pPr>
+        <w:pStyle w:val="ListBullet"/>
         <w:ind w:left="880"/>
       </w:pPr>
       <w:r>
-        <w:t>二</w:t>
-      </w:r>
-    </w:p>
-    <w:p>
-      <w:pPr>
-        <w:ind w:left="880"/>
-      </w:pPr>
-      <w:r>
-        <w:t>一般信書便役務に関する料金が第十六条第二項各号のいずれかに適合していないと認められる場合において、当該料金を変更すること。</w:t>
-      </w:r>
-    </w:p>
-    <w:p>
-      <w:pPr>
-        <w:pStyle w:val="Heading6"/>
-        <w:ind w:left="880"/>
-      </w:pPr>
-      <w:r>
         <w:t>三</w:t>
-      </w:r>
-    </w:p>
-    <w:p>
-      <w:pPr>
-        <w:ind w:left="880"/>
-      </w:pPr>
-      <w:r>
-        <w:t>前二号に掲げるもののほか、事業の運営を改善するために必要な措置をとること。</w:t>
-      </w:r>
-    </w:p>
-    <w:p>
-      <w:pPr>
-        <w:pStyle w:val="Heading4"/>
-      </w:pPr>
-      <w:r>
-        <w:t>第二十八条（許可の取消し等）</w:t>
-      </w:r>
-    </w:p>
-    <w:p>
-      <w:r>
-        <w:t>総務大臣は、一般信書便事業者が次の各号のいずれかに該当するときは、六月以内において期間を定めて事業の全部若しくは一部の停止を命じ、又は第六条の許可を取り消すことができる。</w:t>
-      </w:r>
-    </w:p>
-    <w:p>
-      <w:pPr>
-        <w:pStyle w:val="Heading6"/>
-        <w:ind w:left="880"/>
-      </w:pPr>
-      <w:r>
-        <w:t>一</w:t>
-      </w:r>
-    </w:p>
-    <w:p>
-      <w:pPr>
-        <w:ind w:left="880"/>
-      </w:pPr>
-      <w:r>
-        <w:t>この法律若しくはこの法律に基づく命令若しくはこれらに基づく処分又は許可若しくは認可に付した条件に違反したとき。</w:t>
-      </w:r>
-    </w:p>
-    <w:p>
-      <w:pPr>
-        <w:pStyle w:val="Heading6"/>
-        <w:ind w:left="880"/>
-      </w:pPr>
-      <w:r>
-        <w:t>二</w:t>
-      </w:r>
-    </w:p>
-    <w:p>
-      <w:pPr>
-        <w:ind w:left="880"/>
-      </w:pPr>
-      <w:r>
-        <w:t>第八条第一号又は第三号に該当するに至ったとき。</w:t>
-      </w:r>
-    </w:p>
-    <w:p>
-      <w:pPr>
-        <w:pStyle w:val="Heading2"/>
-      </w:pPr>
-      <w:r>
-        <w:t>第三章　特定信書便事業</w:t>
-      </w:r>
-    </w:p>
-    <w:p>
-      <w:pPr>
-        <w:pStyle w:val="Heading4"/>
-      </w:pPr>
-      <w:r>
-        <w:t>第二十九条（事業の許可）</w:t>
-      </w:r>
-    </w:p>
-    <w:p>
-      <w:r>
-        <w:t>特定信書便事業を営もうとする者は、総務大臣の許可を受けなければならない。</w:t>
-      </w:r>
-    </w:p>
-    <w:p>
-      <w:pPr>
-        <w:pStyle w:val="Heading4"/>
-      </w:pPr>
-      <w:r>
-        <w:t>第三十条（許可の申請）</w:t>
-      </w:r>
-    </w:p>
-    <w:p>
-      <w:r>
-        <w:t>前条の許可を受けようとする者は、次に掲げる事項を記載した申請書を総務大臣に提出しなければならない。</w:t>
-      </w:r>
-    </w:p>
-    <w:p>
-      <w:pPr>
-        <w:pStyle w:val="Heading6"/>
-        <w:ind w:left="880"/>
-      </w:pPr>
-      <w:r>
-        <w:t>一</w:t>
-      </w:r>
-    </w:p>
-    <w:p>
-      <w:pPr>
-        <w:ind w:left="880"/>
-      </w:pPr>
-      <w:r>
-        <w:t>氏名又は名称及び住所並びに法人にあっては、その代表者の氏名</w:t>
-      </w:r>
-    </w:p>
-    <w:p>
-      <w:pPr>
-        <w:pStyle w:val="Heading6"/>
-        <w:ind w:left="880"/>
-      </w:pPr>
-      <w:r>
-        <w:t>二</w:t>
-      </w:r>
-    </w:p>
-    <w:p>
-      <w:pPr>
-        <w:ind w:left="880"/>
-      </w:pPr>
-      <w:r>
-        <w:t>信書便物の送達の方法その他総務省令で定める事項に関する事業計画</w:t>
-      </w:r>
-    </w:p>
-    <w:p>
-      <w:pPr>
-        <w:pStyle w:val="Heading6"/>
-        <w:ind w:left="880"/>
-      </w:pPr>
-      <w:r>
-        <w:t>三</w:t>
-      </w:r>
-    </w:p>
-    <w:p>
-      <w:pPr>
-        <w:ind w:left="880"/>
-      </w:pPr>
-      <w:r>
+        <w:br/>
         <w:t>他に事業を行っているときは、その事業の種類</w:t>
       </w:r>
     </w:p>
@@ -1606,52 +1394,34 @@
     </w:p>
     <w:p>
       <w:pPr>
-        <w:pStyle w:val="Heading6"/>
+        <w:pStyle w:val="ListBullet"/>
         <w:ind w:left="880"/>
       </w:pPr>
       <w:r>
         <w:t>一</w:t>
-      </w:r>
-    </w:p>
-    <w:p>
-      <w:pPr>
+        <w:br/>
+        <w:t>その事業の計画が信書便物の秘密を保護するため適切なものであること。</w:t>
+      </w:r>
+    </w:p>
+    <w:p>
+      <w:pPr>
+        <w:pStyle w:val="ListBullet"/>
         <w:ind w:left="880"/>
       </w:pPr>
       <w:r>
-        <w:t>その事業の計画が信書便物の秘密を保護するため適切なものであること。</w:t>
-      </w:r>
-    </w:p>
-    <w:p>
-      <w:pPr>
-        <w:pStyle w:val="Heading6"/>
+        <w:t>二</w:t>
+        <w:br/>
+        <w:t>前号に掲げるもののほか、その事業の遂行上適切な計画を有するものであること。</w:t>
+      </w:r>
+    </w:p>
+    <w:p>
+      <w:pPr>
+        <w:pStyle w:val="ListBullet"/>
         <w:ind w:left="880"/>
       </w:pPr>
       <w:r>
-        <w:t>二</w:t>
-      </w:r>
-    </w:p>
-    <w:p>
-      <w:pPr>
-        <w:ind w:left="880"/>
-      </w:pPr>
-      <w:r>
-        <w:t>前号に掲げるもののほか、その事業の遂行上適切な計画を有するものであること。</w:t>
-      </w:r>
-    </w:p>
-    <w:p>
-      <w:pPr>
-        <w:pStyle w:val="Heading6"/>
-        <w:ind w:left="880"/>
-      </w:pPr>
-      <w:r>
         <w:t>三</w:t>
-      </w:r>
-    </w:p>
-    <w:p>
-      <w:pPr>
-        <w:ind w:left="880"/>
-      </w:pPr>
-      <w:r>
+        <w:br/>
         <w:t>その事業を適確に遂行するに足る能力を有するものであること。</w:t>
       </w:r>
     </w:p>
@@ -1679,6 +1449,8 @@
     <w:p>
       <w:r>
         <w:t>特定信書便事業者は、信書便の役務に関する提供条件（料金及び総務省令で定める事項に係るものを除く。）について信書便約款を定め、総務大臣の認可を受けなければならない。</w:t>
+        <w:br/>
+        <w:t>これを変更しようとするときも、同様とする。</w:t>
       </w:r>
     </w:p>
     <w:p>
@@ -1700,35 +1472,23 @@
     </w:p>
     <w:p>
       <w:pPr>
-        <w:pStyle w:val="Heading6"/>
+        <w:pStyle w:val="ListBullet"/>
         <w:ind w:left="880"/>
       </w:pPr>
       <w:r>
         <w:t>一</w:t>
-      </w:r>
-    </w:p>
-    <w:p>
-      <w:pPr>
+        <w:br/>
+        <w:t>信書便物の引受け、配達、転送及び還付並びに送達日数に関する事項、信書便の役務に関する料金の収受に関する事項その他特定信書便事業者の責任に関する事項が適正かつ明確に定められていること。</w:t>
+      </w:r>
+    </w:p>
+    <w:p>
+      <w:pPr>
+        <w:pStyle w:val="ListBullet"/>
         <w:ind w:left="880"/>
       </w:pPr>
       <w:r>
-        <w:t>信書便物の引受け、配達、転送及び還付並びに送達日数に関する事項、信書便の役務に関する料金の収受に関する事項その他特定信書便事業者の責任に関する事項が適正かつ明確に定められていること。</w:t>
-      </w:r>
-    </w:p>
-    <w:p>
-      <w:pPr>
-        <w:pStyle w:val="Heading6"/>
-        <w:ind w:left="880"/>
-      </w:pPr>
-      <w:r>
         <w:t>二</w:t>
-      </w:r>
-    </w:p>
-    <w:p>
-      <w:pPr>
-        <w:ind w:left="880"/>
-      </w:pPr>
-      <w:r>
+        <w:br/>
         <w:t>特定の者に対し不当な差別的取扱いをするものでないこと。</w:t>
       </w:r>
     </w:p>
@@ -1760,6 +1520,8 @@
     <w:p>
       <w:r>
         <w:t>第八条の規定は特定信書便事業の許可について、第十条から第十四条まで、第十九条第三項、第二十条から第二十八条まで（第二十七条第二号を除く。）の規定は特定信書便事業者についてそれぞれ準用する。</w:t>
+        <w:br/>
+        <w:t>この場合において、第八条、第十一条、第十三条第四項、第十四条第四項及び第二十八条中「第六条」とあるのは「第二十九条」と、第十条中「第七条第一項第一号又は第三号」とあるのは「第三十条第一項第一号又は第三号」と、第十二条第二項、第十三条第三項及び第十四条第三項中「第九条」とあるのは「第三十一条」と、第十九条第三項中「第十七条第一項」とあるのは「第三十三条第一項」と、「一般信書便役務以外の信書便の役務」とあるのは「特定信書便役務」と、第二十七条第三号中「前二号」とあるのは「第一号」と読み替えるものとする。</w:t>
       </w:r>
     </w:p>
     <w:p>
@@ -1815,52 +1577,34 @@
     </w:p>
     <w:p>
       <w:pPr>
-        <w:pStyle w:val="Heading6"/>
+        <w:pStyle w:val="ListBullet"/>
         <w:ind w:left="880"/>
       </w:pPr>
       <w:r>
         <w:t>一</w:t>
-      </w:r>
-    </w:p>
-    <w:p>
-      <w:pPr>
+        <w:br/>
+        <w:t>運送営業者がその運送方法により貨物に添付する無封の添え状又は送り状の送達を行う場合</w:t>
+      </w:r>
+    </w:p>
+    <w:p>
+      <w:pPr>
+        <w:pStyle w:val="ListBullet"/>
         <w:ind w:left="880"/>
       </w:pPr>
       <w:r>
-        <w:t>運送営業者がその運送方法により貨物に添付する無封の添え状又は送り状の送達を行う場合</w:t>
-      </w:r>
-    </w:p>
-    <w:p>
-      <w:pPr>
-        <w:pStyle w:val="Heading6"/>
+        <w:t>二</w:t>
+        <w:br/>
+        <w:t>一般信書便事業者又は特定信書便事業者から信書便の業務の一部の委託を受けた者が当該委託に係る信書便物の送達を行う場合</w:t>
+      </w:r>
+    </w:p>
+    <w:p>
+      <w:pPr>
+        <w:pStyle w:val="ListBullet"/>
         <w:ind w:left="880"/>
       </w:pPr>
       <w:r>
-        <w:t>二</w:t>
-      </w:r>
-    </w:p>
-    <w:p>
-      <w:pPr>
-        <w:ind w:left="880"/>
-      </w:pPr>
-      <w:r>
-        <w:t>一般信書便事業者又は特定信書便事業者から信書便の業務の一部の委託を受けた者が当該委託に係る信書便物の送達を行う場合</w:t>
-      </w:r>
-    </w:p>
-    <w:p>
-      <w:pPr>
-        <w:pStyle w:val="Heading6"/>
-        <w:ind w:left="880"/>
-      </w:pPr>
-      <w:r>
         <w:t>三</w:t>
-      </w:r>
-    </w:p>
-    <w:p>
-      <w:pPr>
-        <w:ind w:left="880"/>
-      </w:pPr>
-      <w:r>
+        <w:br/>
         <w:t>一般信書便事業者又は特定信書便事業者と信書の送達の事業に関する協定又は契約を締結した外国信書便事業者が当該協定又は契約に基づき信書便物の送達を行う場合</w:t>
       </w:r>
     </w:p>
@@ -1943,69 +1687,45 @@
     </w:p>
     <w:p>
       <w:pPr>
-        <w:pStyle w:val="Heading6"/>
+        <w:pStyle w:val="ListBullet"/>
         <w:ind w:left="880"/>
       </w:pPr>
       <w:r>
         <w:t>一</w:t>
-      </w:r>
-    </w:p>
-    <w:p>
-      <w:pPr>
+        <w:br/>
+        <w:t>第二条第四項第二号、同条第七項第三号、第九条第二号又は第十六条第二項第二号の総務省令を制定し、又は改廃しようとするとき。</w:t>
+      </w:r>
+    </w:p>
+    <w:p>
+      <w:pPr>
+        <w:pStyle w:val="ListBullet"/>
         <w:ind w:left="880"/>
       </w:pPr>
       <w:r>
-        <w:t>第二条第四項第二号、同条第七項第三号、第九条第二号又は第十六条第二項第二号の総務省令を制定し、又は改廃しようとするとき。</w:t>
-      </w:r>
-    </w:p>
-    <w:p>
-      <w:pPr>
-        <w:pStyle w:val="Heading6"/>
+        <w:t>二</w:t>
+        <w:br/>
+        <w:t>第六条若しくは第二十九条の規定による許可又は第十二条第一項（第三十四条において準用する場合を含む。）、第十七条第一項、第二十二条第一項（第三十四条において準用する場合を含む。）若しくは第三十三条第一項の規定による認可をしようとするとき。</w:t>
+      </w:r>
+    </w:p>
+    <w:p>
+      <w:pPr>
+        <w:pStyle w:val="ListBullet"/>
         <w:ind w:left="880"/>
       </w:pPr>
       <w:r>
-        <w:t>二</w:t>
-      </w:r>
-    </w:p>
-    <w:p>
-      <w:pPr>
+        <w:t>三</w:t>
+        <w:br/>
+        <w:t>第二十七条（第三十四条において準用する場合を含む。）の規定による命令をし、又は第二十八条第一号（第三十四条において準用する場合を含む。）の規定による許可の取消しをしようとするとき。</w:t>
+      </w:r>
+    </w:p>
+    <w:p>
+      <w:pPr>
+        <w:pStyle w:val="ListBullet"/>
         <w:ind w:left="880"/>
       </w:pPr>
       <w:r>
-        <w:t>第六条若しくは第二十九条の規定による許可又は第十二条第一項（第三十四条において準用する場合を含む。）、第十七条第一項、第二十二条第一項（第三十四条において準用する場合を含む。）若しくは第三十三条第一項の規定による認可をしようとするとき。</w:t>
-      </w:r>
-    </w:p>
-    <w:p>
-      <w:pPr>
-        <w:pStyle w:val="Heading6"/>
-        <w:ind w:left="880"/>
-      </w:pPr>
-      <w:r>
-        <w:t>三</w:t>
-      </w:r>
-    </w:p>
-    <w:p>
-      <w:pPr>
-        <w:ind w:left="880"/>
-      </w:pPr>
-      <w:r>
-        <w:t>第二十七条（第三十四条において準用する場合を含む。）の規定による命令をし、又は第二十八条第一号（第三十四条において準用する場合を含む。）の規定による許可の取消しをしようとするとき。</w:t>
-      </w:r>
-    </w:p>
-    <w:p>
-      <w:pPr>
-        <w:pStyle w:val="Heading6"/>
-        <w:ind w:left="880"/>
-      </w:pPr>
-      <w:r>
         <w:t>四</w:t>
-      </w:r>
-    </w:p>
-    <w:p>
-      <w:pPr>
-        <w:ind w:left="880"/>
-      </w:pPr>
-      <w:r>
+        <w:br/>
         <w:t>第三十三条第三項に規定する標準信書便約款を制定し、又は改廃しようとするとき。</w:t>
       </w:r>
     </w:p>
@@ -2161,6 +1881,8 @@
     <w:p>
       <w:r>
         <w:t>一般信書便事業者又は特定信書便事業者の取扱中に係る信書便物を正当の事由なく開き、毀損し、隠匿し、放棄し、又は受取人でない者に交付した者は、三年以下の懲役又は五十万円以下の罰金に処する。</w:t>
+        <w:br/>
+        <w:t>ただし、刑法（明治四十年法律第四十五号）の罪に触れるときは、その行為者は、同法の罪と比較して、重きに従って処断する。</w:t>
       </w:r>
     </w:p>
     <w:p>
@@ -2255,252 +1977,168 @@
     </w:p>
     <w:p>
       <w:pPr>
-        <w:pStyle w:val="Heading6"/>
+        <w:pStyle w:val="ListBullet"/>
         <w:ind w:left="880"/>
       </w:pPr>
       <w:r>
         <w:t>一</w:t>
-      </w:r>
-    </w:p>
-    <w:p>
-      <w:pPr>
+        <w:br/>
+        <w:t>第十二条第一項（第三十四条において準用する場合を含む。）の規定に違反して事業計画を変更した者</w:t>
+      </w:r>
+    </w:p>
+    <w:p>
+      <w:pPr>
+        <w:pStyle w:val="ListBullet"/>
         <w:ind w:left="880"/>
       </w:pPr>
       <w:r>
-        <w:t>第十二条第一項（第三十四条において準用する場合を含む。）の規定に違反して事業計画を変更した者</w:t>
-      </w:r>
-    </w:p>
-    <w:p>
-      <w:pPr>
-        <w:pStyle w:val="Heading6"/>
+        <w:t>二</w:t>
+        <w:br/>
+        <w:t>第十五条第一項の規定に違反して一般信書便事業を休止し、又は廃止した者</w:t>
+      </w:r>
+    </w:p>
+    <w:p>
+      <w:pPr>
+        <w:pStyle w:val="ListBullet"/>
         <w:ind w:left="880"/>
       </w:pPr>
       <w:r>
+        <w:t>三</w:t>
+        <w:br/>
+        <w:t>第十九条第一項の規定に違反して一般信書便役務の提供を拒んだ者</w:t>
+      </w:r>
+    </w:p>
+    <w:p>
+      <w:pPr>
+        <w:pStyle w:val="ListBullet"/>
+        <w:ind w:left="880"/>
+      </w:pPr>
+      <w:r>
+        <w:t>四</w:t>
+        <w:br/>
+        <w:t>第十九条第二項の規定又は同条第三項（第三十四条において準用する場合を含む。）の規定に違反して信書便の役務を提供した者</w:t>
+      </w:r>
+    </w:p>
+    <w:p>
+      <w:pPr>
+        <w:pStyle w:val="ListBullet"/>
+        <w:ind w:left="880"/>
+      </w:pPr>
+      <w:r>
+        <w:t>五</w:t>
+        <w:br/>
+        <w:t>第二十二条第一項（第三十四条において準用する場合を含む。）の規定に違反して信書便の業務を行った者</w:t>
+      </w:r>
+    </w:p>
+    <w:p>
+      <w:pPr>
+        <w:pStyle w:val="ListBullet"/>
+        <w:ind w:left="880"/>
+      </w:pPr>
+      <w:r>
+        <w:t>六</w:t>
+        <w:br/>
+        <w:t>第二十三条第一項（第三十四条において準用する場合を含む。）の規定に違反して信書便の業務の一部を委託した者</w:t>
+      </w:r>
+    </w:p>
+    <w:p>
+      <w:pPr>
+        <w:pStyle w:val="ListBullet"/>
+        <w:ind w:left="880"/>
+      </w:pPr>
+      <w:r>
+        <w:t>七</w:t>
+        <w:br/>
+        <w:t>第二十四条第一項又は第二十五条（これらの規定を第三十四条において準用する場合を含む。）の規定に違反して協定又は契約を締結した者</w:t>
+      </w:r>
+    </w:p>
+    <w:p>
+      <w:pPr>
+        <w:pStyle w:val="ListBullet"/>
+        <w:ind w:left="880"/>
+      </w:pPr>
+      <w:r>
+        <w:t>八</w:t>
+        <w:br/>
+        <w:t>第二十六条又は第二十七条（これらの規定を第三十四条において準用する場合を含む。）の規定による命令に違反した者</w:t>
+      </w:r>
+    </w:p>
+    <w:p>
+      <w:pPr>
+        <w:pStyle w:val="ListBullet"/>
+        <w:ind w:left="880"/>
+      </w:pPr>
+      <w:r>
+        <w:t>九</w:t>
+        <w:br/>
+        <w:t>第三十七条第一項の規定による報告をせず、又は虚偽の報告をした者</w:t>
+      </w:r>
+    </w:p>
+    <w:p>
+      <w:pPr>
+        <w:pStyle w:val="ListBullet"/>
+        <w:ind w:left="880"/>
+      </w:pPr>
+      <w:r>
+        <w:t>十</w:t>
+        <w:br/>
+        <w:t>第三十七条第二項の規定による検査を拒み、妨げ、若しくは忌避し、又は質問に対して陳述をせず、若しくは虚偽の陳述をした者</w:t>
+      </w:r>
+    </w:p>
+    <w:p>
+      <w:pPr>
+        <w:pStyle w:val="Heading4"/>
+      </w:pPr>
+      <w:r>
+        <w:t>第四十八条</w:t>
+      </w:r>
+    </w:p>
+    <w:p>
+      <w:r>
+        <w:t>次の各号のいずれかに該当する物を一般信書便事業者又は特定信書便事業者に信書便物として差し出した者は、五十万円以下の罰金に処する。</w:t>
+      </w:r>
+    </w:p>
+    <w:p>
+      <w:pPr>
+        <w:pStyle w:val="ListBullet"/>
+        <w:ind w:left="880"/>
+      </w:pPr>
+      <w:r>
+        <w:t>一</w:t>
+        <w:br/>
+        <w:t>爆発性、発火性その他の危険性のある物で総務大臣の指定するもの</w:t>
+      </w:r>
+    </w:p>
+    <w:p>
+      <w:pPr>
+        <w:pStyle w:val="ListBullet"/>
+        <w:ind w:left="880"/>
+      </w:pPr>
+      <w:r>
         <w:t>二</w:t>
-      </w:r>
-    </w:p>
-    <w:p>
-      <w:pPr>
+        <w:br/>
+        <w:t>毒薬、劇薬、毒物又は劇物（官公署、医師、歯科医師、獣医師、薬剤師又は毒劇物営業者が差し出すものを除く。）</w:t>
+      </w:r>
+    </w:p>
+    <w:p>
+      <w:pPr>
+        <w:pStyle w:val="ListBullet"/>
         <w:ind w:left="880"/>
       </w:pPr>
       <w:r>
-        <w:t>第十五条第一項の規定に違反して一般信書便事業を休止し、又は廃止した者</w:t>
-      </w:r>
-    </w:p>
-    <w:p>
-      <w:pPr>
-        <w:pStyle w:val="Heading6"/>
+        <w:t>三</w:t>
+        <w:br/>
+        <w:t>生きた病原体又は生きた病原体を含有し、若しくは生きた病原体が付着していると認められる物（官公署、細菌検査所、医師又は獣医師が差し出すものを除く。）</w:t>
+      </w:r>
+    </w:p>
+    <w:p>
+      <w:pPr>
+        <w:pStyle w:val="ListBullet"/>
         <w:ind w:left="880"/>
       </w:pPr>
       <w:r>
-        <w:t>三</w:t>
-      </w:r>
-    </w:p>
-    <w:p>
-      <w:pPr>
-        <w:ind w:left="880"/>
-      </w:pPr>
-      <w:r>
-        <w:t>第十九条第一項の規定に違反して一般信書便役務の提供を拒んだ者</w:t>
-      </w:r>
-    </w:p>
-    <w:p>
-      <w:pPr>
-        <w:pStyle w:val="Heading6"/>
-        <w:ind w:left="880"/>
-      </w:pPr>
-      <w:r>
         <w:t>四</w:t>
-      </w:r>
-    </w:p>
-    <w:p>
-      <w:pPr>
-        <w:ind w:left="880"/>
-      </w:pPr>
-      <w:r>
-        <w:t>第十九条第二項の規定又は同条第三項（第三十四条において準用する場合を含む。）の規定に違反して信書便の役務を提供した者</w:t>
-      </w:r>
-    </w:p>
-    <w:p>
-      <w:pPr>
-        <w:pStyle w:val="Heading6"/>
-        <w:ind w:left="880"/>
-      </w:pPr>
-      <w:r>
-        <w:t>五</w:t>
-      </w:r>
-    </w:p>
-    <w:p>
-      <w:pPr>
-        <w:ind w:left="880"/>
-      </w:pPr>
-      <w:r>
-        <w:t>第二十二条第一項（第三十四条において準用する場合を含む。）の規定に違反して信書便の業務を行った者</w:t>
-      </w:r>
-    </w:p>
-    <w:p>
-      <w:pPr>
-        <w:pStyle w:val="Heading6"/>
-        <w:ind w:left="880"/>
-      </w:pPr>
-      <w:r>
-        <w:t>六</w:t>
-      </w:r>
-    </w:p>
-    <w:p>
-      <w:pPr>
-        <w:ind w:left="880"/>
-      </w:pPr>
-      <w:r>
-        <w:t>第二十三条第一項（第三十四条において準用する場合を含む。）の規定に違反して信書便の業務の一部を委託した者</w:t>
-      </w:r>
-    </w:p>
-    <w:p>
-      <w:pPr>
-        <w:pStyle w:val="Heading6"/>
-        <w:ind w:left="880"/>
-      </w:pPr>
-      <w:r>
-        <w:t>七</w:t>
-      </w:r>
-    </w:p>
-    <w:p>
-      <w:pPr>
-        <w:ind w:left="880"/>
-      </w:pPr>
-      <w:r>
-        <w:t>第二十四条第一項又は第二十五条（これらの規定を第三十四条において準用する場合を含む。）の規定に違反して協定又は契約を締結した者</w:t>
-      </w:r>
-    </w:p>
-    <w:p>
-      <w:pPr>
-        <w:pStyle w:val="Heading6"/>
-        <w:ind w:left="880"/>
-      </w:pPr>
-      <w:r>
-        <w:t>八</w:t>
-      </w:r>
-    </w:p>
-    <w:p>
-      <w:pPr>
-        <w:ind w:left="880"/>
-      </w:pPr>
-      <w:r>
-        <w:t>第二十六条又は第二十七条（これらの規定を第三十四条において準用する場合を含む。）の規定による命令に違反した者</w:t>
-      </w:r>
-    </w:p>
-    <w:p>
-      <w:pPr>
-        <w:pStyle w:val="Heading6"/>
-        <w:ind w:left="880"/>
-      </w:pPr>
-      <w:r>
-        <w:t>九</w:t>
-      </w:r>
-    </w:p>
-    <w:p>
-      <w:pPr>
-        <w:ind w:left="880"/>
-      </w:pPr>
-      <w:r>
-        <w:t>第三十七条第一項の規定による報告をせず、又は虚偽の報告をした者</w:t>
-      </w:r>
-    </w:p>
-    <w:p>
-      <w:pPr>
-        <w:pStyle w:val="Heading6"/>
-        <w:ind w:left="880"/>
-      </w:pPr>
-      <w:r>
-        <w:t>十</w:t>
-      </w:r>
-    </w:p>
-    <w:p>
-      <w:pPr>
-        <w:ind w:left="880"/>
-      </w:pPr>
-      <w:r>
-        <w:t>第三十七条第二項の規定による検査を拒み、妨げ、若しくは忌避し、又は質問に対して陳述をせず、若しくは虚偽の陳述をした者</w:t>
-      </w:r>
-    </w:p>
-    <w:p>
-      <w:pPr>
-        <w:pStyle w:val="Heading4"/>
-      </w:pPr>
-      <w:r>
-        <w:t>第四十八条</w:t>
-      </w:r>
-    </w:p>
-    <w:p>
-      <w:r>
-        <w:t>次の各号のいずれかに該当する物を一般信書便事業者又は特定信書便事業者に信書便物として差し出した者は、五十万円以下の罰金に処する。</w:t>
-      </w:r>
-    </w:p>
-    <w:p>
-      <w:pPr>
-        <w:pStyle w:val="Heading6"/>
-        <w:ind w:left="880"/>
-      </w:pPr>
-      <w:r>
-        <w:t>一</w:t>
-      </w:r>
-    </w:p>
-    <w:p>
-      <w:pPr>
-        <w:ind w:left="880"/>
-      </w:pPr>
-      <w:r>
-        <w:t>爆発性、発火性その他の危険性のある物で総務大臣の指定するもの</w:t>
-      </w:r>
-    </w:p>
-    <w:p>
-      <w:pPr>
-        <w:pStyle w:val="Heading6"/>
-        <w:ind w:left="880"/>
-      </w:pPr>
-      <w:r>
-        <w:t>二</w:t>
-      </w:r>
-    </w:p>
-    <w:p>
-      <w:pPr>
-        <w:ind w:left="880"/>
-      </w:pPr>
-      <w:r>
-        <w:t>毒薬、劇薬、毒物又は劇物（官公署、医師、歯科医師、獣医師、薬剤師又は毒劇物営業者が差し出すものを除く。）</w:t>
-      </w:r>
-    </w:p>
-    <w:p>
-      <w:pPr>
-        <w:pStyle w:val="Heading6"/>
-        <w:ind w:left="880"/>
-      </w:pPr>
-      <w:r>
-        <w:t>三</w:t>
-      </w:r>
-    </w:p>
-    <w:p>
-      <w:pPr>
-        <w:ind w:left="880"/>
-      </w:pPr>
-      <w:r>
-        <w:t>生きた病原体又は生きた病原体を含有し、若しくは生きた病原体が付着していると認められる物（官公署、細菌検査所、医師又は獣医師が差し出すものを除く。）</w:t>
-      </w:r>
-    </w:p>
-    <w:p>
-      <w:pPr>
-        <w:pStyle w:val="Heading6"/>
-        <w:ind w:left="880"/>
-      </w:pPr>
-      <w:r>
-        <w:t>四</w:t>
-      </w:r>
-    </w:p>
-    <w:p>
-      <w:pPr>
-        <w:ind w:left="880"/>
-      </w:pPr>
-      <w:r>
+        <w:br/>
         <w:t>法令に基づき移動又は頒布を禁止された物</w:t>
       </w:r>
     </w:p>
@@ -2575,35 +2213,23 @@
     </w:p>
     <w:p>
       <w:pPr>
-        <w:pStyle w:val="Heading6"/>
+        <w:pStyle w:val="ListBullet"/>
         <w:ind w:left="880"/>
       </w:pPr>
       <w:r>
         <w:t>一</w:t>
-      </w:r>
-    </w:p>
-    <w:p>
-      <w:pPr>
+        <w:br/>
+        <w:t>第十条若しくは第十二条第三項（これらの規定を第三十四条において準用する場合を含む。）又は第三十二条の規定による届出をせず、又は虚偽の届出をした者</w:t>
+      </w:r>
+    </w:p>
+    <w:p>
+      <w:pPr>
+        <w:pStyle w:val="ListBullet"/>
         <w:ind w:left="880"/>
       </w:pPr>
       <w:r>
-        <w:t>第十条若しくは第十二条第三項（これらの規定を第三十四条において準用する場合を含む。）又は第三十二条の規定による届出をせず、又は虚偽の届出をした者</w:t>
-      </w:r>
-    </w:p>
-    <w:p>
-      <w:pPr>
-        <w:pStyle w:val="Heading6"/>
-        <w:ind w:left="880"/>
-      </w:pPr>
-      <w:r>
         <w:t>二</w:t>
-      </w:r>
-    </w:p>
-    <w:p>
-      <w:pPr>
-        <w:ind w:left="880"/>
-      </w:pPr>
-      <w:r>
+        <w:br/>
         <w:t>第十八条の規定による掲示をせず、又は虚偽の掲示をした者</w:t>
       </w:r>
     </w:p>
@@ -2631,6 +2257,8 @@
     <w:p>
       <w:r>
         <w:t>この法律は、平成十五年四月一日から施行する。</w:t>
+        <w:br/>
+        <w:t>ただし、第三十七条（第一号に係る部分に限る。次条第一項において同じ。）の規定は、公布の日から施行する。</w:t>
       </w:r>
     </w:p>
     <w:p>
@@ -2686,7 +2314,7 @@
         <w:pStyle w:val="Heading1"/>
       </w:pPr>
       <w:r>
-        <w:t>附　則（平成一七年一〇月二一日法律第一〇二号）</w:t>
+        <w:t>附則（平成一七年一〇月二一日法律第一〇二号）</w:t>
       </w:r>
     </w:p>
     <w:p>
@@ -2725,7 +2353,7 @@
         <w:pStyle w:val="Heading1"/>
       </w:pPr>
       <w:r>
-        <w:t>附　則（平成二六年六月一三日法律第六九号）</w:t>
+        <w:t>附則（平成二六年六月一三日法律第六九号）</w:t>
       </w:r>
     </w:p>
     <w:p>
@@ -2837,7 +2465,7 @@
         <w:pStyle w:val="Heading1"/>
       </w:pPr>
       <w:r>
-        <w:t>附　則（平成二七年六月一二日法律第三八号）</w:t>
+        <w:t>附則（平成二七年六月一二日法律第三八号）</w:t>
       </w:r>
     </w:p>
     <w:p>
@@ -2851,6 +2479,8 @@
     <w:p>
       <w:r>
         <w:t>この法律は、公布の日から起算して六月を超えない範囲内において政令で定める日から施行する。</w:t>
+        <w:br/>
+        <w:t>ただし、次条並びに附則第六条及び第七条の規定は、公布の日から施行する。</w:t>
       </w:r>
     </w:p>
     <w:p>
@@ -2932,7 +2562,7 @@
         <w:pStyle w:val="Heading1"/>
       </w:pPr>
       <w:r>
-        <w:t>附　則（令和二年一二月四日法律第七〇号）</w:t>
+        <w:t>附則（令和二年一二月四日法律第七〇号）</w:t>
       </w:r>
     </w:p>
     <w:p>
@@ -2946,6 +2576,8 @@
     <w:p>
       <w:r>
         <w:t>この法律は、公布の日から起算して六月を超えない範囲内において政令で定める日から施行する。</w:t>
+        <w:br/>
+        <w:t>ただし、次条及び附則第三条の規定は、公布の日から施行する。</w:t>
       </w:r>
     </w:p>
     <w:p>
@@ -2981,7 +2613,7 @@
     </w:pPr>
     <w:r>
       <w:tab/>
-      <w:t>WeGov v0.1 - FTS141</w:t>
+      <w:t>WeGov v0.2 - FTS141</w:t>
     </w:r>
   </w:p>
 </w:ftr>
